--- a/dari_jurnal/screenshoot hasil running program.docx
+++ b/dari_jurnal/screenshoot hasil running program.docx
@@ -5,7 +5,9 @@
     <w:p>
       <w:pPr>
         <w:shd w:val="clear" w:color="auto" w:fill="FFFFFF"/>
-        <w:rPr>
+        <w:jc w:val="both"/>
+        <w:rPr>
+          <w:rStyle w:val="Hyperlink"/>
           <w:rFonts w:ascii="Consolas" w:eastAsia="Times New Roman" w:hAnsi="Consolas" w:cs="Times New Roman"/>
           <w:sz w:val="30"/>
           <w:szCs w:val="30"/>
@@ -22,298 +24,197 @@
         </w:rPr>
         <w:t xml:space="preserve">Jurnal : </w:t>
       </w:r>
-      <w:hyperlink r:id="rId7" w:history="1">
-        <w:r>
-          <w:rPr>
-            <w:rStyle w:val="Hyperlink"/>
-            <w:rFonts w:ascii="Consolas" w:hAnsi="Consolas"/>
-            <w:sz w:val="30"/>
-            <w:szCs w:val="30"/>
-            <w:shd w:val="clear" w:color="auto" w:fill="FFFFFF"/>
-          </w:rPr>
-          <w:t>Yulianto</w:t>
-        </w:r>
-        <w:r>
-          <w:rPr>
-            <w:rStyle w:val="Hyperlink"/>
-            <w:rFonts w:ascii="Consolas" w:hAnsi="Consolas"/>
-            <w:sz w:val="30"/>
-            <w:szCs w:val="30"/>
-            <w:shd w:val="clear" w:color="auto" w:fill="FFFFFF"/>
-          </w:rPr>
-          <w:t>,</w:t>
-        </w:r>
-        <w:r>
-          <w:rPr>
-            <w:rStyle w:val="Hyperlink"/>
-            <w:rFonts w:ascii="Consolas" w:hAnsi="Consolas"/>
-            <w:sz w:val="30"/>
-            <w:szCs w:val="30"/>
-            <w:shd w:val="clear" w:color="auto" w:fill="FFFFFF"/>
-          </w:rPr>
-          <w:t xml:space="preserve"> </w:t>
-        </w:r>
-        <w:r>
-          <w:rPr>
-            <w:rStyle w:val="Hyperlink"/>
-            <w:rFonts w:ascii="Consolas" w:hAnsi="Consolas"/>
-            <w:sz w:val="30"/>
-            <w:szCs w:val="30"/>
-            <w:shd w:val="clear" w:color="auto" w:fill="FFFFFF"/>
-          </w:rPr>
-          <w:t>T</w:t>
-        </w:r>
-        <w:r>
-          <w:rPr>
-            <w:rStyle w:val="Hyperlink"/>
-            <w:rFonts w:ascii="Consolas" w:hAnsi="Consolas"/>
-            <w:sz w:val="30"/>
-            <w:szCs w:val="30"/>
-            <w:shd w:val="clear" w:color="auto" w:fill="FFFFFF"/>
-          </w:rPr>
-          <w:t>.</w:t>
-        </w:r>
-        <w:r>
-          <w:rPr>
-            <w:rStyle w:val="Hyperlink"/>
-            <w:rFonts w:ascii="Consolas" w:hAnsi="Consolas"/>
-            <w:sz w:val="30"/>
-            <w:szCs w:val="30"/>
-            <w:shd w:val="clear" w:color="auto" w:fill="FFFFFF"/>
-          </w:rPr>
-          <w:t xml:space="preserve">,  </w:t>
-        </w:r>
-        <w:r>
-          <w:rPr>
-            <w:rStyle w:val="Hyperlink"/>
-            <w:rFonts w:ascii="Consolas" w:hAnsi="Consolas"/>
-            <w:sz w:val="30"/>
-            <w:szCs w:val="30"/>
-            <w:shd w:val="clear" w:color="auto" w:fill="FFFFFF"/>
-          </w:rPr>
-          <w:t>Ulfaniyah</w:t>
-        </w:r>
-        <w:r>
-          <w:rPr>
-            <w:rStyle w:val="Hyperlink"/>
-            <w:rFonts w:ascii="Consolas" w:hAnsi="Consolas"/>
-            <w:sz w:val="30"/>
-            <w:szCs w:val="30"/>
-            <w:shd w:val="clear" w:color="auto" w:fill="FFFFFF"/>
-          </w:rPr>
-          <w:t>,</w:t>
-        </w:r>
-        <w:r>
-          <w:rPr>
-            <w:rStyle w:val="Hyperlink"/>
-            <w:rFonts w:ascii="Consolas" w:hAnsi="Consolas"/>
-            <w:sz w:val="30"/>
-            <w:szCs w:val="30"/>
-            <w:shd w:val="clear" w:color="auto" w:fill="FFFFFF"/>
-          </w:rPr>
-          <w:t xml:space="preserve"> N</w:t>
-        </w:r>
-        <w:r>
-          <w:rPr>
-            <w:rStyle w:val="Hyperlink"/>
-            <w:rFonts w:ascii="Consolas" w:hAnsi="Consolas"/>
-            <w:sz w:val="30"/>
-            <w:szCs w:val="30"/>
-            <w:shd w:val="clear" w:color="auto" w:fill="FFFFFF"/>
-          </w:rPr>
-          <w:t xml:space="preserve">. </w:t>
-        </w:r>
-        <w:r>
-          <w:rPr>
-            <w:rStyle w:val="Hyperlink"/>
-            <w:rFonts w:ascii="Consolas" w:hAnsi="Consolas"/>
-            <w:sz w:val="30"/>
-            <w:szCs w:val="30"/>
-            <w:shd w:val="clear" w:color="auto" w:fill="FFFFFF"/>
-          </w:rPr>
-          <w:t>I.</w:t>
-        </w:r>
-        <w:r>
-          <w:rPr>
-            <w:rStyle w:val="Hyperlink"/>
-            <w:rFonts w:ascii="Consolas" w:hAnsi="Consolas"/>
-            <w:sz w:val="30"/>
-            <w:szCs w:val="30"/>
-            <w:shd w:val="clear" w:color="auto" w:fill="FFFFFF"/>
-          </w:rPr>
-          <w:t>,  &amp;</w:t>
-        </w:r>
-        <w:r>
-          <w:rPr>
-            <w:rStyle w:val="Hyperlink"/>
-            <w:rFonts w:ascii="Consolas" w:hAnsi="Consolas"/>
-            <w:sz w:val="30"/>
-            <w:szCs w:val="30"/>
-            <w:shd w:val="clear" w:color="auto" w:fill="FFFFFF"/>
-          </w:rPr>
-          <w:t xml:space="preserve"> </w:t>
-        </w:r>
-        <w:r>
-          <w:rPr>
-            <w:rStyle w:val="Hyperlink"/>
-            <w:rFonts w:ascii="Consolas" w:hAnsi="Consolas"/>
-            <w:sz w:val="30"/>
-            <w:szCs w:val="30"/>
-            <w:shd w:val="clear" w:color="auto" w:fill="FFFFFF"/>
-          </w:rPr>
-          <w:t>Amalia</w:t>
-        </w:r>
-        <w:r>
-          <w:rPr>
-            <w:rStyle w:val="Hyperlink"/>
-            <w:rFonts w:ascii="Consolas" w:hAnsi="Consolas"/>
-            <w:sz w:val="30"/>
-            <w:szCs w:val="30"/>
-            <w:shd w:val="clear" w:color="auto" w:fill="FFFFFF"/>
-          </w:rPr>
-          <w:t xml:space="preserve"> </w:t>
-        </w:r>
-        <w:r>
-          <w:rPr>
-            <w:rStyle w:val="Hyperlink"/>
-            <w:rFonts w:ascii="Consolas" w:hAnsi="Consolas"/>
-            <w:sz w:val="30"/>
-            <w:szCs w:val="30"/>
-            <w:shd w:val="clear" w:color="auto" w:fill="FFFFFF"/>
-          </w:rPr>
-          <w:t>R</w:t>
-        </w:r>
-        <w:r>
-          <w:rPr>
-            <w:rStyle w:val="Hyperlink"/>
-            <w:rFonts w:ascii="Consolas" w:eastAsia="Times New Roman" w:hAnsi="Consolas" w:cs="Times New Roman"/>
-            <w:sz w:val="30"/>
-            <w:szCs w:val="30"/>
-            <w:lang w:eastAsia="id-ID"/>
-          </w:rPr>
-          <w:t xml:space="preserve">. </w:t>
-        </w:r>
-        <w:r>
-          <w:rPr>
-            <w:rStyle w:val="Hyperlink"/>
-            <w:rFonts w:ascii="Consolas" w:eastAsia="Times New Roman" w:hAnsi="Consolas" w:cs="Times New Roman"/>
-            <w:sz w:val="30"/>
-            <w:szCs w:val="30"/>
-            <w:lang w:eastAsia="id-ID"/>
-          </w:rPr>
-          <w:t>(201</w:t>
-        </w:r>
-        <w:r>
-          <w:rPr>
-            <w:rStyle w:val="Hyperlink"/>
-            <w:rFonts w:ascii="Consolas" w:eastAsia="Times New Roman" w:hAnsi="Consolas" w:cs="Times New Roman"/>
-            <w:sz w:val="30"/>
-            <w:szCs w:val="30"/>
-            <w:lang w:eastAsia="id-ID"/>
-          </w:rPr>
-          <w:t>6</w:t>
-        </w:r>
-        <w:r>
-          <w:rPr>
-            <w:rStyle w:val="Hyperlink"/>
-            <w:rFonts w:ascii="Consolas" w:eastAsia="Times New Roman" w:hAnsi="Consolas" w:cs="Times New Roman"/>
-            <w:sz w:val="30"/>
-            <w:szCs w:val="30"/>
-            <w:lang w:eastAsia="id-ID"/>
-          </w:rPr>
-          <w:t xml:space="preserve">). </w:t>
-        </w:r>
-        <w:r>
-          <w:rPr>
-            <w:rStyle w:val="Hyperlink"/>
-            <w:rFonts w:ascii="Consolas" w:eastAsia="Times New Roman" w:hAnsi="Consolas" w:cs="Times New Roman"/>
-            <w:sz w:val="30"/>
-            <w:szCs w:val="30"/>
-            <w:lang w:eastAsia="id-ID"/>
-          </w:rPr>
-          <w:t>Peramalan HIV Menggunakan Interpolasi Lagrange</w:t>
-        </w:r>
-        <w:r>
-          <w:rPr>
-            <w:rStyle w:val="Hyperlink"/>
-            <w:rFonts w:ascii="Consolas" w:eastAsia="Times New Roman" w:hAnsi="Consolas" w:cs="Times New Roman"/>
-            <w:sz w:val="30"/>
-            <w:szCs w:val="30"/>
-            <w:lang w:eastAsia="id-ID"/>
-          </w:rPr>
-          <w:t>.</w:t>
-        </w:r>
-        <w:r>
-          <w:rPr>
-            <w:rStyle w:val="Hyperlink"/>
-            <w:rFonts w:ascii="Consolas" w:hAnsi="Consolas"/>
-            <w:sz w:val="30"/>
-            <w:szCs w:val="30"/>
-            <w:shd w:val="clear" w:color="auto" w:fill="FFFFFF"/>
-          </w:rPr>
-          <w:t xml:space="preserve"> </w:t>
-        </w:r>
-        <w:r>
-          <w:rPr>
-            <w:rStyle w:val="Hyperlink"/>
-            <w:rFonts w:ascii="Consolas" w:hAnsi="Consolas"/>
-            <w:sz w:val="30"/>
-            <w:szCs w:val="30"/>
-            <w:shd w:val="clear" w:color="auto" w:fill="FFFFFF"/>
-          </w:rPr>
-          <w:t>Madura</w:t>
-        </w:r>
-        <w:r>
-          <w:rPr>
-            <w:rStyle w:val="Hyperlink"/>
-            <w:rFonts w:ascii="Consolas" w:eastAsia="Times New Roman" w:hAnsi="Consolas" w:cs="Times New Roman"/>
-            <w:sz w:val="30"/>
-            <w:szCs w:val="30"/>
-            <w:lang w:eastAsia="id-ID"/>
-          </w:rPr>
-          <w:t xml:space="preserve">: </w:t>
-        </w:r>
-        <w:r>
-          <w:rPr>
-            <w:rStyle w:val="Hyperlink"/>
-            <w:rFonts w:ascii="Consolas" w:eastAsia="Times New Roman" w:hAnsi="Consolas" w:cs="Times New Roman"/>
-            <w:sz w:val="30"/>
-            <w:szCs w:val="30"/>
-            <w:lang w:eastAsia="id-ID"/>
-          </w:rPr>
-          <w:t>Universitas Islam</w:t>
-        </w:r>
-        <w:r>
-          <w:rPr>
-            <w:rStyle w:val="Hyperlink"/>
-            <w:rFonts w:ascii="Consolas" w:eastAsia="Times New Roman" w:hAnsi="Consolas" w:cs="Times New Roman"/>
-            <w:sz w:val="30"/>
-            <w:szCs w:val="30"/>
-            <w:lang w:eastAsia="id-ID"/>
-          </w:rPr>
-          <w:t xml:space="preserve"> </w:t>
-        </w:r>
-        <w:r>
-          <w:rPr>
-            <w:rStyle w:val="Hyperlink"/>
-            <w:rFonts w:ascii="Consolas" w:eastAsia="Times New Roman" w:hAnsi="Consolas" w:cs="Times New Roman"/>
-            <w:sz w:val="30"/>
-            <w:szCs w:val="30"/>
-            <w:lang w:eastAsia="id-ID"/>
-          </w:rPr>
-          <w:t>Madura</w:t>
-        </w:r>
-        <w:r>
-          <w:rPr>
-            <w:rStyle w:val="Hyperlink"/>
-            <w:rFonts w:ascii="Consolas" w:eastAsia="Times New Roman" w:hAnsi="Consolas" w:cs="Times New Roman"/>
-            <w:sz w:val="30"/>
-            <w:szCs w:val="30"/>
-            <w:lang w:eastAsia="id-ID"/>
-          </w:rPr>
-          <w:t>, 19-20</w:t>
-        </w:r>
-      </w:hyperlink>
+      <w:r>
+        <w:fldChar w:fldCharType="begin"/>
+      </w:r>
+      <w:r>
+        <w:instrText>HYPERLINK "https://jurnal.unnur.ac.id/index.php/jurnalfiki/article/view/316/305"</w:instrText>
+      </w:r>
+      <w:r>
+        <w:fldChar w:fldCharType="separate"/>
+      </w:r>
+      <w:r>
+        <w:rPr>
+          <w:rStyle w:val="Hyperlink"/>
+          <w:rFonts w:ascii="Consolas" w:hAnsi="Consolas"/>
+          <w:sz w:val="30"/>
+          <w:szCs w:val="30"/>
+          <w:shd w:val="clear" w:color="auto" w:fill="FFFFFF"/>
+        </w:rPr>
+        <w:t xml:space="preserve">Jayanti. H. </w:t>
+      </w:r>
+      <w:r>
+        <w:rPr>
+          <w:rStyle w:val="Hyperlink"/>
+          <w:rFonts w:ascii="Consolas" w:hAnsi="Consolas"/>
+          <w:sz w:val="30"/>
+          <w:szCs w:val="30"/>
+          <w:shd w:val="clear" w:color="auto" w:fill="FFFFFF"/>
+        </w:rPr>
+        <w:t>Y</w:t>
+      </w:r>
+      <w:r>
+        <w:rPr>
+          <w:rStyle w:val="Hyperlink"/>
+          <w:rFonts w:ascii="Consolas" w:eastAsia="Times New Roman" w:hAnsi="Consolas" w:cs="Times New Roman"/>
+          <w:sz w:val="30"/>
+          <w:szCs w:val="30"/>
+          <w:lang w:eastAsia="id-ID"/>
+        </w:rPr>
+        <w:t xml:space="preserve">. </w:t>
+      </w:r>
+      <w:r>
+        <w:rPr>
+          <w:rStyle w:val="Hyperlink"/>
+          <w:rFonts w:ascii="Consolas" w:eastAsia="Times New Roman" w:hAnsi="Consolas" w:cs="Times New Roman"/>
+          <w:sz w:val="30"/>
+          <w:szCs w:val="30"/>
+          <w:lang w:eastAsia="id-ID"/>
+        </w:rPr>
+        <w:t>(201</w:t>
+      </w:r>
+      <w:r>
+        <w:rPr>
+          <w:rStyle w:val="Hyperlink"/>
+          <w:rFonts w:ascii="Consolas" w:eastAsia="Times New Roman" w:hAnsi="Consolas" w:cs="Times New Roman"/>
+          <w:sz w:val="30"/>
+          <w:szCs w:val="30"/>
+          <w:lang w:eastAsia="id-ID"/>
+        </w:rPr>
+        <w:t>8</w:t>
+      </w:r>
+      <w:r>
+        <w:rPr>
+          <w:rStyle w:val="Hyperlink"/>
+          <w:rFonts w:ascii="Consolas" w:eastAsia="Times New Roman" w:hAnsi="Consolas" w:cs="Times New Roman"/>
+          <w:sz w:val="30"/>
+          <w:szCs w:val="30"/>
+          <w:lang w:eastAsia="id-ID"/>
+        </w:rPr>
+        <w:t xml:space="preserve">). </w:t>
+      </w:r>
+      <w:r>
+        <w:rPr>
+          <w:rStyle w:val="Hyperlink"/>
+          <w:rFonts w:ascii="Consolas" w:eastAsia="Times New Roman" w:hAnsi="Consolas" w:cs="Times New Roman"/>
+          <w:sz w:val="30"/>
+          <w:szCs w:val="30"/>
+          <w:lang w:eastAsia="id-ID"/>
+        </w:rPr>
+        <w:t>PERAMALAN PENDAPATAN REKSA DANA DALAM</w:t>
+      </w:r>
+      <w:r>
+        <w:rPr>
+          <w:rStyle w:val="Hyperlink"/>
+          <w:rFonts w:ascii="Consolas" w:eastAsia="Times New Roman" w:hAnsi="Consolas" w:cs="Times New Roman"/>
+          <w:sz w:val="30"/>
+          <w:szCs w:val="30"/>
+          <w:lang w:eastAsia="id-ID"/>
+        </w:rPr>
+        <w:t xml:space="preserve"> </w:t>
+      </w:r>
+      <w:r>
+        <w:rPr>
+          <w:rStyle w:val="Hyperlink"/>
+          <w:rFonts w:ascii="Consolas" w:eastAsia="Times New Roman" w:hAnsi="Consolas" w:cs="Times New Roman"/>
+          <w:sz w:val="30"/>
+          <w:szCs w:val="30"/>
+          <w:lang w:eastAsia="id-ID"/>
+        </w:rPr>
+        <w:t>SETAHUN MENGGUNAKAN METODE REGRESI</w:t>
+      </w:r>
+    </w:p>
+    <w:p>
+      <w:pPr>
+        <w:shd w:val="clear" w:color="auto" w:fill="FFFFFF"/>
+        <w:jc w:val="both"/>
+        <w:rPr>
+          <w:rFonts w:ascii="Consolas" w:eastAsia="Times New Roman" w:hAnsi="Consolas" w:cs="Times New Roman"/>
+          <w:sz w:val="30"/>
+          <w:szCs w:val="30"/>
+          <w:lang w:eastAsia="id-ID"/>
+        </w:rPr>
+      </w:pPr>
+      <w:r>
+        <w:rPr>
+          <w:rStyle w:val="Hyperlink"/>
+          <w:rFonts w:ascii="Consolas" w:eastAsia="Times New Roman" w:hAnsi="Consolas" w:cs="Times New Roman"/>
+          <w:sz w:val="30"/>
+          <w:szCs w:val="30"/>
+          <w:lang w:eastAsia="id-ID"/>
+        </w:rPr>
+        <w:t>LINIER SEDERHANA</w:t>
+      </w:r>
+      <w:r>
+        <w:rPr>
+          <w:rStyle w:val="Hyperlink"/>
+          <w:rFonts w:ascii="Consolas" w:eastAsia="Times New Roman" w:hAnsi="Consolas" w:cs="Times New Roman"/>
+          <w:sz w:val="30"/>
+          <w:szCs w:val="30"/>
+          <w:lang w:eastAsia="id-ID"/>
+        </w:rPr>
+        <w:t>.</w:t>
+      </w:r>
+      <w:r>
+        <w:rPr>
+          <w:rStyle w:val="Hyperlink"/>
+          <w:rFonts w:ascii="Consolas" w:hAnsi="Consolas"/>
+          <w:sz w:val="30"/>
+          <w:szCs w:val="30"/>
+          <w:shd w:val="clear" w:color="auto" w:fill="FFFFFF"/>
+        </w:rPr>
+        <w:t xml:space="preserve"> </w:t>
+      </w:r>
+      <w:r>
+        <w:rPr>
+          <w:rStyle w:val="Hyperlink"/>
+          <w:rFonts w:ascii="Consolas" w:hAnsi="Consolas"/>
+          <w:sz w:val="30"/>
+          <w:szCs w:val="30"/>
+          <w:shd w:val="clear" w:color="auto" w:fill="FFFFFF"/>
+        </w:rPr>
+        <w:t>Bandung</w:t>
+      </w:r>
+      <w:r>
+        <w:rPr>
+          <w:rStyle w:val="Hyperlink"/>
+          <w:rFonts w:ascii="Consolas" w:eastAsia="Times New Roman" w:hAnsi="Consolas" w:cs="Times New Roman"/>
+          <w:sz w:val="30"/>
+          <w:szCs w:val="30"/>
+          <w:lang w:eastAsia="id-ID"/>
+        </w:rPr>
+        <w:t xml:space="preserve">: </w:t>
+      </w:r>
+      <w:r>
+        <w:rPr>
+          <w:rStyle w:val="Hyperlink"/>
+          <w:rFonts w:ascii="Consolas" w:eastAsia="Times New Roman" w:hAnsi="Consolas" w:cs="Times New Roman"/>
+          <w:sz w:val="30"/>
+          <w:szCs w:val="30"/>
+          <w:lang w:eastAsia="id-ID"/>
+        </w:rPr>
+        <w:t>Bima Inspira Mater Solution</w:t>
+      </w:r>
+      <w:r>
+        <w:rPr>
+          <w:rStyle w:val="Hyperlink"/>
+          <w:rFonts w:ascii="Consolas" w:eastAsia="Times New Roman" w:hAnsi="Consolas" w:cs="Times New Roman"/>
+          <w:sz w:val="30"/>
+          <w:szCs w:val="30"/>
+          <w:lang w:eastAsia="id-ID"/>
+        </w:rPr>
+        <w:t>, 19-20</w:t>
+      </w:r>
+      <w:r>
+        <w:rPr>
+          <w:rStyle w:val="Hyperlink"/>
+          <w:rFonts w:ascii="Consolas" w:eastAsia="Times New Roman" w:hAnsi="Consolas" w:cs="Times New Roman"/>
+          <w:sz w:val="30"/>
+          <w:szCs w:val="30"/>
+          <w:lang w:eastAsia="id-ID"/>
+        </w:rPr>
+        <w:fldChar w:fldCharType="end"/>
+      </w:r>
     </w:p>
     <w:p>
       <w:pPr>
@@ -359,10 +260,77 @@
           <w:rFonts w:ascii="Consolas" w:hAnsi="Consolas"/>
         </w:rPr>
         <w:drawing>
-          <wp:inline distT="0" distB="0" distL="0" distR="0" wp14:anchorId="140FA0EE" wp14:editId="456C349B">
+          <wp:inline distT="0" distB="0" distL="0" distR="0" wp14:anchorId="1FD9BEFC" wp14:editId="675F7153">
             <wp:extent cx="5731510" cy="3096260"/>
             <wp:effectExtent l="0" t="0" r="2540" b="8890"/>
-            <wp:docPr id="4" name="Picture 4"/>
+            <wp:docPr id="5" name="Picture 5"/>
+            <wp:cNvGraphicFramePr>
+              <a:graphicFrameLocks xmlns:a="http://schemas.openxmlformats.org/drawingml/2006/main" noChangeAspect="1"/>
+            </wp:cNvGraphicFramePr>
+            <a:graphic xmlns:a="http://schemas.openxmlformats.org/drawingml/2006/main">
+              <a:graphicData uri="http://schemas.openxmlformats.org/drawingml/2006/picture">
+                <pic:pic xmlns:pic="http://schemas.openxmlformats.org/drawingml/2006/picture">
+                  <pic:nvPicPr>
+                    <pic:cNvPr id="1" name=""/>
+                    <pic:cNvPicPr/>
+                  </pic:nvPicPr>
+                  <pic:blipFill>
+                    <a:blip r:embed="rId7"/>
+                    <a:stretch>
+                      <a:fillRect/>
+                    </a:stretch>
+                  </pic:blipFill>
+                  <pic:spPr>
+                    <a:xfrm>
+                      <a:off x="0" y="0"/>
+                      <a:ext cx="5731510" cy="3096260"/>
+                    </a:xfrm>
+                    <a:prstGeom prst="rect">
+                      <a:avLst/>
+                    </a:prstGeom>
+                  </pic:spPr>
+                </pic:pic>
+              </a:graphicData>
+            </a:graphic>
+          </wp:inline>
+        </w:drawing>
+      </w:r>
+    </w:p>
+    <w:p>
+      <w:pPr>
+        <w:jc w:val="center"/>
+        <w:rPr>
+          <w:rFonts w:ascii="Consolas" w:hAnsi="Consolas"/>
+          <w:noProof/>
+        </w:rPr>
+      </w:pPr>
+      <w:r>
+        <w:rPr>
+          <w:rFonts w:ascii="Consolas" w:hAnsi="Consolas"/>
+          <w:b/>
+          <w:bCs/>
+          <w:sz w:val="36"/>
+          <w:szCs w:val="36"/>
+        </w:rPr>
+        <w:t>Metode Regresi Linear</w:t>
+      </w:r>
+    </w:p>
+    <w:p>
+      <w:pPr>
+        <w:jc w:val="center"/>
+        <w:rPr>
+          <w:rFonts w:ascii="Consolas" w:hAnsi="Consolas"/>
+        </w:rPr>
+      </w:pPr>
+      <w:r>
+        <w:rPr>
+          <w:rFonts w:ascii="Consolas" w:hAnsi="Consolas"/>
+        </w:rPr>
+        <w:drawing>
+          <wp:inline distT="0" distB="0" distL="0" distR="0" wp14:anchorId="0DAC725F" wp14:editId="17B168CF">
+            <wp:extent cx="5731510" cy="3096260"/>
+            <wp:effectExtent l="0" t="0" r="2540" b="8890"/>
+            <wp:docPr id="1" name="Picture 1"/>
             <wp:cNvGraphicFramePr>
               <a:graphicFrameLocks xmlns:a="http://schemas.openxmlformats.org/drawingml/2006/main" noChangeAspect="1"/>
             </wp:cNvGraphicFramePr>
@@ -395,83 +363,9 @@
         </w:drawing>
       </w:r>
     </w:p>
-    <w:p>
-      <w:pPr>
-        <w:rPr>
-          <w:rFonts w:ascii="Consolas" w:hAnsi="Consolas"/>
-        </w:rPr>
-      </w:pPr>
-    </w:p>
-    <w:p>
-      <w:pPr>
-        <w:jc w:val="center"/>
-        <w:rPr>
-          <w:rFonts w:ascii="Consolas" w:hAnsi="Consolas"/>
-          <w:noProof/>
-        </w:rPr>
-      </w:pPr>
-      <w:r>
-        <w:rPr>
-          <w:rFonts w:ascii="Consolas" w:hAnsi="Consolas"/>
-          <w:b/>
-          <w:bCs/>
-          <w:sz w:val="36"/>
-          <w:szCs w:val="36"/>
-        </w:rPr>
-        <w:t>Metode Regresi Linear</w:t>
-      </w:r>
-    </w:p>
-    <w:p>
-      <w:pPr>
-        <w:jc w:val="center"/>
-        <w:rPr>
-          <w:rFonts w:ascii="Consolas" w:hAnsi="Consolas"/>
-        </w:rPr>
-      </w:pPr>
-      <w:r>
-        <w:rPr>
-          <w:rFonts w:ascii="Consolas" w:hAnsi="Consolas"/>
-        </w:rPr>
-        <w:drawing>
-          <wp:inline distT="0" distB="0" distL="0" distR="0" wp14:anchorId="6F91B9B1" wp14:editId="3596FB79">
-            <wp:extent cx="5731510" cy="3096260"/>
-            <wp:effectExtent l="0" t="0" r="2540" b="8890"/>
-            <wp:docPr id="1" name="Picture 1"/>
-            <wp:cNvGraphicFramePr>
-              <a:graphicFrameLocks xmlns:a="http://schemas.openxmlformats.org/drawingml/2006/main" noChangeAspect="1"/>
-            </wp:cNvGraphicFramePr>
-            <a:graphic xmlns:a="http://schemas.openxmlformats.org/drawingml/2006/main">
-              <a:graphicData uri="http://schemas.openxmlformats.org/drawingml/2006/picture">
-                <pic:pic xmlns:pic="http://schemas.openxmlformats.org/drawingml/2006/picture">
-                  <pic:nvPicPr>
-                    <pic:cNvPr id="1" name=""/>
-                    <pic:cNvPicPr/>
-                  </pic:nvPicPr>
-                  <pic:blipFill>
-                    <a:blip r:embed="rId9"/>
-                    <a:stretch>
-                      <a:fillRect/>
-                    </a:stretch>
-                  </pic:blipFill>
-                  <pic:spPr>
-                    <a:xfrm>
-                      <a:off x="0" y="0"/>
-                      <a:ext cx="5731510" cy="3096260"/>
-                    </a:xfrm>
-                    <a:prstGeom prst="rect">
-                      <a:avLst/>
-                    </a:prstGeom>
-                  </pic:spPr>
-                </pic:pic>
-              </a:graphicData>
-            </a:graphic>
-          </wp:inline>
-        </w:drawing>
-      </w:r>
-    </w:p>
     <w:sectPr>
-      <w:headerReference w:type="default" r:id="rId10"/>
-      <w:footerReference w:type="default" r:id="rId11"/>
+      <w:headerReference w:type="default" r:id="rId9"/>
+      <w:footerReference w:type="default" r:id="rId10"/>
       <w:pgSz w:w="11906" w:h="16838"/>
       <w:pgMar w:top="1440" w:right="1440" w:bottom="1440" w:left="1440" w:header="708" w:footer="708" w:gutter="0"/>
       <w:cols w:space="708"/>
@@ -523,15 +417,7 @@
         <w:sz w:val="24"/>
         <w:szCs w:val="24"/>
       </w:rPr>
-      <w:t xml:space="preserve">M.Ferdy Hasan </w:t>
-    </w:r>
-    <w:r>
-      <w:rPr>
-        <w:rFonts w:ascii="Consolas" w:hAnsi="Consolas"/>
-        <w:sz w:val="24"/>
-        <w:szCs w:val="24"/>
-      </w:rPr>
-      <w:t>(202010225204)</w:t>
+      <w:t>M.Ferdy Hasan (202010225204)</w:t>
     </w:r>
   </w:p>
   <w:p>
@@ -549,15 +435,7 @@
         <w:sz w:val="24"/>
         <w:szCs w:val="24"/>
       </w:rPr>
-      <w:t xml:space="preserve">Syachrul Ramadhan </w:t>
-    </w:r>
-    <w:r>
-      <w:rPr>
-        <w:rFonts w:ascii="Consolas" w:hAnsi="Consolas"/>
-        <w:sz w:val="24"/>
-        <w:szCs w:val="24"/>
-      </w:rPr>
-      <w:t>(202010225151)</w:t>
+      <w:t>Syachrul Ramadhan (202010225151)</w:t>
     </w:r>
   </w:p>
   <w:p>
@@ -1153,7 +1031,6 @@
   <w:style w:type="character" w:default="1" w:styleId="DefaultParagraphFont">
     <w:name w:val="Default Paragraph Font"/>
     <w:uiPriority w:val="1"/>
-    <w:semiHidden/>
     <w:unhideWhenUsed/>
   </w:style>
   <w:style w:type="table" w:default="1" w:styleId="TableNormal">
@@ -1360,6 +1237,7 @@
   <w:rsids>
     <w:rsidRoot w:val="008536CB"/>
     <w:rsid w:val="00127CF6"/>
+    <w:rsid w:val="007F11A5"/>
     <w:rsid w:val="008536CB"/>
     <w:rsid w:val="00882048"/>
     <w:rsid w:val="00D57F6C"/>
